--- a/DOCS/Веб-платформа управления изменениями/Веб-платформа управления изменениями — 2. Техническое задание.docx
+++ b/DOCS/Веб-платформа управления изменениями/Веб-платформа управления изменениями — 2. Техническое задание.docx
@@ -33,7 +33,7 @@
           <w:sz w:val="24"/>
           <w:szCs w:val="24"/>
         </w:rPr>
-        <w:t>Платформа управления проектами</w:t>
+        <w:t>Веб-платформа управления изменениями</w:t>
       </w:r>
       <w:r>
         <w:rPr>
@@ -1358,27 +1358,7 @@
             <w:szCs w:val="20"/>
             <w:lang w:val="en-US"/>
           </w:rPr>
-          <w:t>https://kostanay-minerals.hero</w:t>
-        </w:r>
-        <w:r>
-          <w:rPr>
-            <w:rStyle w:val="aa"/>
-            <w:rFonts w:cstheme="minorHAnsi"/>
-            <w:sz w:val="20"/>
-            <w:szCs w:val="20"/>
-            <w:lang w:val="en-US"/>
-          </w:rPr>
-          <w:t>k</w:t>
-        </w:r>
-        <w:r>
-          <w:rPr>
-            <w:rStyle w:val="aa"/>
-            <w:rFonts w:cstheme="minorHAnsi"/>
-            <w:sz w:val="20"/>
-            <w:szCs w:val="20"/>
-            <w:lang w:val="en-US"/>
-          </w:rPr>
-          <w:t>uapp.com/</w:t>
+          <w:t>https://kostanay-minerals.herokuapp.com/</w:t>
         </w:r>
       </w:hyperlink>
     </w:p>
